--- a/Informational Technology (Game Design)/Part 2 Redo/Identify and resolve client ICT problems/AT02/Assessment 2 Feedback form By Richard Pountney.docx
+++ b/Informational Technology (Game Design)/Part 2 Redo/Identify and resolve client ICT problems/AT02/Assessment 2 Feedback form By Richard Pountney.docx
@@ -1,6 +1,6 @@
 
 <file path=word/document.xml><?xml version="1.0" encoding="utf-8"?>
-<w:document xmlns:wpc="http://schemas.microsoft.com/office/word/2010/wordprocessingCanvas" xmlns:cx="http://schemas.microsoft.com/office/drawing/2014/chartex" xmlns:cx1="http://schemas.microsoft.com/office/drawing/2015/9/8/chartex" xmlns:cx2="http://schemas.microsoft.com/office/drawing/2015/10/21/chartex" xmlns:cx3="http://schemas.microsoft.com/office/drawing/2016/5/9/chartex" xmlns:cx4="http://schemas.microsoft.com/office/drawing/2016/5/10/chartex" xmlns:cx5="http://schemas.microsoft.com/office/drawing/2016/5/11/chartex" xmlns:cx6="http://schemas.microsoft.com/office/drawing/2016/5/12/chartex" xmlns:cx7="http://schemas.microsoft.com/office/drawing/2016/5/13/chartex" xmlns:cx8="http://schemas.microsoft.com/office/drawing/2016/5/14/chartex" xmlns:mc="http://schemas.openxmlformats.org/markup-compatibility/2006" xmlns:aink="http://schemas.microsoft.com/office/drawing/2016/ink" xmlns:am3d="http://schemas.microsoft.com/office/drawing/2017/model3d" xmlns:o="urn:schemas-microsoft-com:office:office" xmlns:r="http://schemas.openxmlformats.org/officeDocument/2006/relationships" xmlns:m="http://schemas.openxmlformats.org/officeDocument/2006/math" xmlns:v="urn:schemas-microsoft-com:vml" xmlns:wp14="http://schemas.microsoft.com/office/word/2010/wordprocessingDrawing" xmlns:wp="http://schemas.openxmlformats.org/drawingml/2006/wordprocessingDrawing" xmlns:w10="urn:schemas-microsoft-com:office:word" xmlns:w="http://schemas.openxmlformats.org/wordprocessingml/2006/main" xmlns:w14="http://schemas.microsoft.com/office/word/2010/wordml" xmlns:w15="http://schemas.microsoft.com/office/word/2012/wordml" xmlns:w16cex="http://schemas.microsoft.com/office/word/2018/wordml/cex" xmlns:w16cid="http://schemas.microsoft.com/office/word/2016/wordml/cid" xmlns:w16="http://schemas.microsoft.com/office/word/2018/wordml" xmlns:w16sdtdh="http://schemas.microsoft.com/office/word/2020/wordml/sdtdatahash" xmlns:w16se="http://schemas.microsoft.com/office/word/2015/wordml/symex" xmlns:wpg="http://schemas.microsoft.com/office/word/2010/wordprocessingGroup" xmlns:wpi="http://schemas.microsoft.com/office/word/2010/wordprocessingInk" xmlns:wne="http://schemas.microsoft.com/office/word/2006/wordml" xmlns:wps="http://schemas.microsoft.com/office/word/2010/wordprocessingShape" mc:Ignorable="w14 w15 w16se w16cid w16 w16cex w16sdtdh wp14">
+<w:document xmlns:wpc="http://schemas.microsoft.com/office/word/2010/wordprocessingCanvas" xmlns:cx="http://schemas.microsoft.com/office/drawing/2014/chartex" xmlns:cx1="http://schemas.microsoft.com/office/drawing/2015/9/8/chartex" xmlns:cx2="http://schemas.microsoft.com/office/drawing/2015/10/21/chartex" xmlns:cx3="http://schemas.microsoft.com/office/drawing/2016/5/9/chartex" xmlns:cx4="http://schemas.microsoft.com/office/drawing/2016/5/10/chartex" xmlns:cx5="http://schemas.microsoft.com/office/drawing/2016/5/11/chartex" xmlns:cx6="http://schemas.microsoft.com/office/drawing/2016/5/12/chartex" xmlns:cx7="http://schemas.microsoft.com/office/drawing/2016/5/13/chartex" xmlns:cx8="http://schemas.microsoft.com/office/drawing/2016/5/14/chartex" xmlns:mc="http://schemas.openxmlformats.org/markup-compatibility/2006" xmlns:aink="http://schemas.microsoft.com/office/drawing/2016/ink" xmlns:am3d="http://schemas.microsoft.com/office/drawing/2017/model3d" xmlns:o="urn:schemas-microsoft-com:office:office" xmlns:oel="http://schemas.microsoft.com/office/2019/extlst" xmlns:r="http://schemas.openxmlformats.org/officeDocument/2006/relationships" xmlns:m="http://schemas.openxmlformats.org/officeDocument/2006/math" xmlns:v="urn:schemas-microsoft-com:vml" xmlns:wp14="http://schemas.microsoft.com/office/word/2010/wordprocessingDrawing" xmlns:wp="http://schemas.openxmlformats.org/drawingml/2006/wordprocessingDrawing" xmlns:w10="urn:schemas-microsoft-com:office:word" xmlns:w="http://schemas.openxmlformats.org/wordprocessingml/2006/main" xmlns:w14="http://schemas.microsoft.com/office/word/2010/wordml" xmlns:w15="http://schemas.microsoft.com/office/word/2012/wordml" xmlns:w16cex="http://schemas.microsoft.com/office/word/2018/wordml/cex" xmlns:w16cid="http://schemas.microsoft.com/office/word/2016/wordml/cid" xmlns:w16="http://schemas.microsoft.com/office/word/2018/wordml" xmlns:w16sdtdh="http://schemas.microsoft.com/office/word/2020/wordml/sdtdatahash" xmlns:w16se="http://schemas.microsoft.com/office/word/2015/wordml/symex" xmlns:wpg="http://schemas.microsoft.com/office/word/2010/wordprocessingGroup" xmlns:wpi="http://schemas.microsoft.com/office/word/2010/wordprocessingInk" xmlns:wne="http://schemas.microsoft.com/office/word/2006/wordml" xmlns:wps="http://schemas.microsoft.com/office/word/2010/wordprocessingShape" mc:Ignorable="w14 w15 w16se w16cid w16 w16cex w16sdtdh wp14">
   <w:body>
     <w:tbl>
       <w:tblPr>
@@ -149,20 +149,10 @@
           </w:tcPr>
           <w:p>
             <w:pPr>
-              <w:spacing w:before="40" w:after="40" w:line="276" w:lineRule="auto"/>
-              <w:jc w:val="center"/>
-              <w:rPr>
-                <w:rFonts w:ascii="Tahoma" w:hAnsi="Tahoma" w:cs="Tahoma"/>
-                <w:bCs/>
-                <w:sz w:val="28"/>
-              </w:rPr>
+              <w:pStyle w:val="MyStyle"/>
             </w:pPr>
             <w:r>
-              <w:rPr>
-                <w:rFonts w:ascii="Tahoma" w:hAnsi="Tahoma" w:cs="Tahoma"/>
-                <w:bCs/>
-              </w:rPr>
-              <w:t xml:space="preserve">      </w:t>
+              <w:t>Yes</w:t>
             </w:r>
           </w:p>
         </w:tc>
@@ -221,29 +211,10 @@
           </w:tcPr>
           <w:p>
             <w:pPr>
-              <w:spacing w:before="40" w:after="40" w:line="276" w:lineRule="auto"/>
-              <w:jc w:val="center"/>
-              <w:rPr>
-                <w:rFonts w:ascii="Tahoma" w:hAnsi="Tahoma" w:cs="Tahoma"/>
-                <w:b/>
-                <w:bCs/>
-                <w:sz w:val="28"/>
-              </w:rPr>
+              <w:pStyle w:val="MyStyle"/>
             </w:pPr>
             <w:r>
-              <w:rPr>
-                <w:rFonts w:ascii="Tahoma" w:hAnsi="Tahoma" w:cs="Tahoma"/>
-                <w:bCs/>
-                <w:sz w:val="18"/>
-              </w:rPr>
-              <w:t xml:space="preserve"> </w:t>
-            </w:r>
-            <w:r>
-              <w:rPr>
-                <w:rFonts w:ascii="Tahoma" w:hAnsi="Tahoma" w:cs="Tahoma"/>
-                <w:color w:val="808080"/>
-              </w:rPr>
-              <w:t xml:space="preserve">    </w:t>
+              <w:t>Yes</w:t>
             </w:r>
           </w:p>
         </w:tc>
@@ -290,45 +261,22 @@
               <w:rPr>
                 <w:lang w:eastAsia="en-AU"/>
               </w:rPr>
-              <w:t xml:space="preserve">If a PDF </w:t>
+              <w:t>If a PDF printer can you print a file from the device?</w:t>
             </w:r>
-            <w:proofErr w:type="gramStart"/>
+          </w:p>
+        </w:tc>
+        <w:tc>
+          <w:tcPr>
+            <w:tcW w:w="1559" w:type="dxa"/>
+            <w:shd w:val="clear" w:color="auto" w:fill="auto"/>
+            <w:vAlign w:val="center"/>
+          </w:tcPr>
+          <w:p>
+            <w:pPr>
+              <w:pStyle w:val="MyStyle"/>
+            </w:pPr>
             <w:r>
-              <w:rPr>
-                <w:lang w:eastAsia="en-AU"/>
-              </w:rPr>
-              <w:t>printer</w:t>
-            </w:r>
-            <w:proofErr w:type="gramEnd"/>
-            <w:r>
-              <w:rPr>
-                <w:lang w:eastAsia="en-AU"/>
-              </w:rPr>
-              <w:t xml:space="preserve"> can you print a file from the device?</w:t>
-            </w:r>
-          </w:p>
-        </w:tc>
-        <w:tc>
-          <w:tcPr>
-            <w:tcW w:w="1559" w:type="dxa"/>
-            <w:shd w:val="clear" w:color="auto" w:fill="auto"/>
-            <w:vAlign w:val="center"/>
-          </w:tcPr>
-          <w:p>
-            <w:pPr>
-              <w:spacing w:before="40" w:after="40" w:line="276" w:lineRule="auto"/>
-              <w:jc w:val="center"/>
-              <w:rPr>
-                <w:rFonts w:ascii="Tahoma" w:hAnsi="Tahoma" w:cs="Tahoma"/>
-                <w:bCs/>
-              </w:rPr>
-            </w:pPr>
-            <w:r>
-              <w:rPr>
-                <w:rFonts w:ascii="Tahoma" w:hAnsi="Tahoma" w:cs="Tahoma"/>
-                <w:bCs/>
-              </w:rPr>
-              <w:t xml:space="preserve">      </w:t>
+              <w:t>Yes</w:t>
             </w:r>
           </w:p>
         </w:tc>
@@ -361,21 +309,20 @@
           </w:tcPr>
           <w:p>
             <w:pPr>
+              <w:pStyle w:val="MyStyle"/>
               <w:numPr>
                 <w:ilvl w:val="0"/>
                 <w:numId w:val="1"/>
               </w:numPr>
-              <w:spacing w:after="200" w:line="276" w:lineRule="auto"/>
-              <w:contextualSpacing/>
               <w:rPr>
                 <w:lang w:eastAsia="en-AU"/>
               </w:rPr>
             </w:pPr>
             <w:r>
               <w:rPr>
-                <w:lang w:eastAsia="en-AU"/>
-              </w:rPr>
-              <w:t>Your first additional question here….</w:t>
+                <w:rStyle w:val="MyStyleChar"/>
+              </w:rPr>
+              <w:t>Can the printers print single sided &amp; double-sided</w:t>
             </w:r>
           </w:p>
         </w:tc>
@@ -387,30 +334,10 @@
           </w:tcPr>
           <w:p>
             <w:pPr>
-              <w:spacing w:before="40" w:after="40" w:line="276" w:lineRule="auto"/>
-              <w:jc w:val="center"/>
-              <w:rPr>
-                <w:rFonts w:ascii="Tahoma" w:hAnsi="Tahoma" w:cs="Tahoma"/>
-                <w:b/>
-                <w:bCs/>
-                <w:sz w:val="28"/>
-              </w:rPr>
+              <w:pStyle w:val="MyStyle"/>
             </w:pPr>
             <w:r>
-              <w:rPr>
-                <w:rFonts w:ascii="Tahoma" w:hAnsi="Tahoma" w:cs="Tahoma"/>
-                <w:bCs/>
-              </w:rPr>
-              <w:t xml:space="preserve"> </w:t>
-            </w:r>
-            <w:r>
-              <w:rPr>
-                <w:rFonts w:ascii="Tahoma" w:hAnsi="Tahoma" w:cs="Tahoma"/>
-                <w:b/>
-                <w:bCs/>
-                <w:sz w:val="28"/>
-              </w:rPr>
-              <w:t xml:space="preserve">    </w:t>
+              <w:t>Yes</w:t>
             </w:r>
           </w:p>
         </w:tc>
@@ -443,12 +370,11 @@
           </w:tcPr>
           <w:p>
             <w:pPr>
+              <w:pStyle w:val="MyStyle"/>
               <w:numPr>
                 <w:ilvl w:val="0"/>
                 <w:numId w:val="1"/>
               </w:numPr>
-              <w:spacing w:after="200" w:line="276" w:lineRule="auto"/>
-              <w:contextualSpacing/>
               <w:rPr>
                 <w:lang w:eastAsia="en-AU"/>
               </w:rPr>
@@ -457,7 +383,7 @@
               <w:rPr>
                 <w:lang w:eastAsia="en-AU"/>
               </w:rPr>
-              <w:t>Your Second additional question here…</w:t>
+              <w:t>Can the printers print in colour &amp; black&amp;white</w:t>
             </w:r>
           </w:p>
         </w:tc>
@@ -469,23 +395,10 @@
           </w:tcPr>
           <w:p>
             <w:pPr>
-              <w:spacing w:before="40" w:after="40" w:line="276" w:lineRule="auto"/>
-              <w:jc w:val="center"/>
-              <w:rPr>
-                <w:rFonts w:ascii="Tahoma" w:hAnsi="Tahoma" w:cs="Tahoma"/>
-                <w:b/>
-                <w:bCs/>
-                <w:sz w:val="28"/>
-              </w:rPr>
+              <w:pStyle w:val="MyStyle"/>
             </w:pPr>
             <w:r>
-              <w:rPr>
-                <w:rFonts w:ascii="Tahoma" w:hAnsi="Tahoma" w:cs="Tahoma"/>
-                <w:b/>
-                <w:bCs/>
-                <w:sz w:val="28"/>
-              </w:rPr>
-              <w:t xml:space="preserve">     </w:t>
+              <w:t>Yes</w:t>
             </w:r>
           </w:p>
         </w:tc>
@@ -545,12 +458,7 @@
           </w:tcPr>
           <w:p>
             <w:pPr>
-              <w:spacing w:before="40" w:after="40" w:line="276" w:lineRule="auto"/>
-              <w:jc w:val="center"/>
-              <w:rPr>
-                <w:rFonts w:ascii="Tahoma" w:hAnsi="Tahoma" w:cs="Tahoma"/>
-                <w:bCs/>
-              </w:rPr>
+              <w:pStyle w:val="MyStyle"/>
             </w:pPr>
           </w:p>
         </w:tc>
@@ -606,12 +514,7 @@
           </w:tcPr>
           <w:p>
             <w:pPr>
-              <w:spacing w:before="40" w:after="40" w:line="276" w:lineRule="auto"/>
-              <w:jc w:val="center"/>
-              <w:rPr>
-                <w:rFonts w:ascii="Tahoma" w:hAnsi="Tahoma" w:cs="Tahoma"/>
-                <w:bCs/>
-              </w:rPr>
+              <w:pStyle w:val="MyStyle"/>
             </w:pPr>
           </w:p>
         </w:tc>
@@ -667,31 +570,8 @@
           </w:tcPr>
           <w:p>
             <w:pPr>
-              <w:spacing w:before="40" w:after="40" w:line="276" w:lineRule="auto"/>
-              <w:jc w:val="center"/>
-              <w:rPr>
-                <w:rFonts w:ascii="Tahoma" w:hAnsi="Tahoma" w:cs="Tahoma"/>
-                <w:b/>
-                <w:bCs/>
-                <w:sz w:val="28"/>
-              </w:rPr>
-            </w:pPr>
-            <w:r>
-              <w:rPr>
-                <w:rFonts w:ascii="Tahoma" w:hAnsi="Tahoma" w:cs="Tahoma"/>
-                <w:bCs/>
-              </w:rPr>
-              <w:t xml:space="preserve"> </w:t>
-            </w:r>
-            <w:r>
-              <w:rPr>
-                <w:rFonts w:ascii="Tahoma" w:hAnsi="Tahoma" w:cs="Tahoma"/>
-                <w:b/>
-                <w:bCs/>
-                <w:sz w:val="28"/>
-              </w:rPr>
-              <w:t xml:space="preserve">    </w:t>
-            </w:r>
+              <w:pStyle w:val="MyStyle"/>
+            </w:pPr>
           </w:p>
         </w:tc>
         <w:tc>
@@ -776,7 +656,7 @@
 </file>
 
 <file path=word/numbering.xml><?xml version="1.0" encoding="utf-8"?>
-<w:numbering xmlns:wpc="http://schemas.microsoft.com/office/word/2010/wordprocessingCanvas" xmlns:cx="http://schemas.microsoft.com/office/drawing/2014/chartex" xmlns:cx1="http://schemas.microsoft.com/office/drawing/2015/9/8/chartex" xmlns:cx2="http://schemas.microsoft.com/office/drawing/2015/10/21/chartex" xmlns:cx3="http://schemas.microsoft.com/office/drawing/2016/5/9/chartex" xmlns:cx4="http://schemas.microsoft.com/office/drawing/2016/5/10/chartex" xmlns:cx5="http://schemas.microsoft.com/office/drawing/2016/5/11/chartex" xmlns:cx6="http://schemas.microsoft.com/office/drawing/2016/5/12/chartex" xmlns:cx7="http://schemas.microsoft.com/office/drawing/2016/5/13/chartex" xmlns:cx8="http://schemas.microsoft.com/office/drawing/2016/5/14/chartex" xmlns:mc="http://schemas.openxmlformats.org/markup-compatibility/2006" xmlns:aink="http://schemas.microsoft.com/office/drawing/2016/ink" xmlns:am3d="http://schemas.microsoft.com/office/drawing/2017/model3d" xmlns:o="urn:schemas-microsoft-com:office:office" xmlns:r="http://schemas.openxmlformats.org/officeDocument/2006/relationships" xmlns:m="http://schemas.openxmlformats.org/officeDocument/2006/math" xmlns:v="urn:schemas-microsoft-com:vml" xmlns:wp14="http://schemas.microsoft.com/office/word/2010/wordprocessingDrawing" xmlns:wp="http://schemas.openxmlformats.org/drawingml/2006/wordprocessingDrawing" xmlns:w10="urn:schemas-microsoft-com:office:word" xmlns:w="http://schemas.openxmlformats.org/wordprocessingml/2006/main" xmlns:w14="http://schemas.microsoft.com/office/word/2010/wordml" xmlns:w15="http://schemas.microsoft.com/office/word/2012/wordml" xmlns:w16cex="http://schemas.microsoft.com/office/word/2018/wordml/cex" xmlns:w16cid="http://schemas.microsoft.com/office/word/2016/wordml/cid" xmlns:w16="http://schemas.microsoft.com/office/word/2018/wordml" xmlns:w16sdtdh="http://schemas.microsoft.com/office/word/2020/wordml/sdtdatahash" xmlns:w16se="http://schemas.microsoft.com/office/word/2015/wordml/symex" xmlns:wpg="http://schemas.microsoft.com/office/word/2010/wordprocessingGroup" xmlns:wpi="http://schemas.microsoft.com/office/word/2010/wordprocessingInk" xmlns:wne="http://schemas.microsoft.com/office/word/2006/wordml" xmlns:wps="http://schemas.microsoft.com/office/word/2010/wordprocessingShape" mc:Ignorable="w14 w15 w16se w16cid w16 w16cex w16sdtdh wp14">
+<w:numbering xmlns:wpc="http://schemas.microsoft.com/office/word/2010/wordprocessingCanvas" xmlns:cx="http://schemas.microsoft.com/office/drawing/2014/chartex" xmlns:cx1="http://schemas.microsoft.com/office/drawing/2015/9/8/chartex" xmlns:cx2="http://schemas.microsoft.com/office/drawing/2015/10/21/chartex" xmlns:cx3="http://schemas.microsoft.com/office/drawing/2016/5/9/chartex" xmlns:cx4="http://schemas.microsoft.com/office/drawing/2016/5/10/chartex" xmlns:cx5="http://schemas.microsoft.com/office/drawing/2016/5/11/chartex" xmlns:cx6="http://schemas.microsoft.com/office/drawing/2016/5/12/chartex" xmlns:cx7="http://schemas.microsoft.com/office/drawing/2016/5/13/chartex" xmlns:cx8="http://schemas.microsoft.com/office/drawing/2016/5/14/chartex" xmlns:mc="http://schemas.openxmlformats.org/markup-compatibility/2006" xmlns:aink="http://schemas.microsoft.com/office/drawing/2016/ink" xmlns:am3d="http://schemas.microsoft.com/office/drawing/2017/model3d" xmlns:o="urn:schemas-microsoft-com:office:office" xmlns:oel="http://schemas.microsoft.com/office/2019/extlst" xmlns:r="http://schemas.openxmlformats.org/officeDocument/2006/relationships" xmlns:m="http://schemas.openxmlformats.org/officeDocument/2006/math" xmlns:v="urn:schemas-microsoft-com:vml" xmlns:wp14="http://schemas.microsoft.com/office/word/2010/wordprocessingDrawing" xmlns:wp="http://schemas.openxmlformats.org/drawingml/2006/wordprocessingDrawing" xmlns:w10="urn:schemas-microsoft-com:office:word" xmlns:w="http://schemas.openxmlformats.org/wordprocessingml/2006/main" xmlns:w14="http://schemas.microsoft.com/office/word/2010/wordml" xmlns:w15="http://schemas.microsoft.com/office/word/2012/wordml" xmlns:w16cex="http://schemas.microsoft.com/office/word/2018/wordml/cex" xmlns:w16cid="http://schemas.microsoft.com/office/word/2016/wordml/cid" xmlns:w16="http://schemas.microsoft.com/office/word/2018/wordml" xmlns:w16sdtdh="http://schemas.microsoft.com/office/word/2020/wordml/sdtdatahash" xmlns:w16se="http://schemas.microsoft.com/office/word/2015/wordml/symex" xmlns:wpg="http://schemas.microsoft.com/office/word/2010/wordprocessingGroup" xmlns:wpi="http://schemas.microsoft.com/office/word/2010/wordprocessingInk" xmlns:wne="http://schemas.microsoft.com/office/word/2006/wordml" xmlns:wps="http://schemas.microsoft.com/office/word/2010/wordprocessingShape" mc:Ignorable="w14 w15 w16se w16cid w16 w16cex w16sdtdh wp14">
   <w:abstractNum w:abstractNumId="0" w15:restartNumberingAfterBreak="0">
     <w:nsid w:val="077B2328"/>
     <w:multiLevelType w:val="hybridMultilevel"/>
@@ -866,7 +746,7 @@
       </w:pPr>
     </w:lvl>
   </w:abstractNum>
-  <w:num w:numId="1">
+  <w:num w:numId="1" w16cid:durableId="1863936573">
     <w:abstractNumId w:val="0"/>
   </w:num>
 </w:numbering>
@@ -1275,6 +1155,73 @@
       <w:rFonts w:ascii="Calibri" w:eastAsia="Calibri" w:hAnsi="Calibri" w:cs="Times New Roman"/>
     </w:rPr>
   </w:style>
+  <w:style w:type="paragraph" w:styleId="Heading1">
+    <w:name w:val="heading 1"/>
+    <w:basedOn w:val="Normal"/>
+    <w:next w:val="Normal"/>
+    <w:link w:val="Heading1Char"/>
+    <w:uiPriority w:val="9"/>
+    <w:qFormat/>
+    <w:rsid w:val="00E024A5"/>
+    <w:pPr>
+      <w:keepNext/>
+      <w:keepLines/>
+      <w:spacing w:before="240" w:after="0"/>
+      <w:outlineLvl w:val="0"/>
+    </w:pPr>
+    <w:rPr>
+      <w:rFonts w:asciiTheme="majorHAnsi" w:eastAsiaTheme="majorEastAsia" w:hAnsiTheme="majorHAnsi" w:cstheme="majorBidi"/>
+      <w:color w:val="2F5496" w:themeColor="accent1" w:themeShade="BF"/>
+      <w:sz w:val="32"/>
+      <w:szCs w:val="32"/>
+    </w:rPr>
+  </w:style>
+  <w:style w:type="paragraph" w:styleId="Heading2">
+    <w:name w:val="heading 2"/>
+    <w:basedOn w:val="Normal"/>
+    <w:next w:val="Normal"/>
+    <w:link w:val="Heading2Char"/>
+    <w:uiPriority w:val="9"/>
+    <w:semiHidden/>
+    <w:unhideWhenUsed/>
+    <w:qFormat/>
+    <w:rsid w:val="00E024A5"/>
+    <w:pPr>
+      <w:keepNext/>
+      <w:keepLines/>
+      <w:spacing w:before="40" w:after="0"/>
+      <w:outlineLvl w:val="1"/>
+    </w:pPr>
+    <w:rPr>
+      <w:rFonts w:asciiTheme="majorHAnsi" w:eastAsiaTheme="majorEastAsia" w:hAnsiTheme="majorHAnsi" w:cstheme="majorBidi"/>
+      <w:color w:val="2F5496" w:themeColor="accent1" w:themeShade="BF"/>
+      <w:sz w:val="26"/>
+      <w:szCs w:val="26"/>
+    </w:rPr>
+  </w:style>
+  <w:style w:type="paragraph" w:styleId="Heading3">
+    <w:name w:val="heading 3"/>
+    <w:basedOn w:val="Normal"/>
+    <w:next w:val="Normal"/>
+    <w:link w:val="Heading3Char"/>
+    <w:uiPriority w:val="9"/>
+    <w:semiHidden/>
+    <w:unhideWhenUsed/>
+    <w:qFormat/>
+    <w:rsid w:val="00E024A5"/>
+    <w:pPr>
+      <w:keepNext/>
+      <w:keepLines/>
+      <w:spacing w:before="40" w:after="0"/>
+      <w:outlineLvl w:val="2"/>
+    </w:pPr>
+    <w:rPr>
+      <w:rFonts w:asciiTheme="majorHAnsi" w:eastAsiaTheme="majorEastAsia" w:hAnsiTheme="majorHAnsi" w:cstheme="majorBidi"/>
+      <w:color w:val="1F3763" w:themeColor="accent1" w:themeShade="7F"/>
+      <w:sz w:val="24"/>
+      <w:szCs w:val="24"/>
+    </w:rPr>
+  </w:style>
   <w:style w:type="character" w:default="1" w:styleId="DefaultParagraphFont">
     <w:name w:val="Default Paragraph Font"/>
     <w:uiPriority w:val="1"/>
@@ -1301,6 +1248,421 @@
     <w:uiPriority w:val="99"/>
     <w:semiHidden/>
     <w:unhideWhenUsed/>
+  </w:style>
+  <w:style w:type="paragraph" w:customStyle="1" w:styleId="MyContactInfoStyle">
+    <w:name w:val="My Contact Info Style"/>
+    <w:basedOn w:val="Normal"/>
+    <w:next w:val="Normal"/>
+    <w:link w:val="MyContactInfoStyleChar"/>
+    <w:qFormat/>
+    <w:rsid w:val="00E024A5"/>
+    <w:pPr>
+      <w:spacing w:after="0" w:line="240" w:lineRule="auto"/>
+      <w:contextualSpacing/>
+      <w:jc w:val="center"/>
+    </w:pPr>
+    <w:rPr>
+      <w:rFonts w:asciiTheme="minorHAnsi" w:eastAsiaTheme="minorHAnsi" w:hAnsiTheme="minorHAnsi" w:cstheme="minorBidi"/>
+      <w:b/>
+      <w:bCs/>
+      <w:color w:val="000099"/>
+      <w:kern w:val="2"/>
+      <w:sz w:val="40"/>
+      <w:szCs w:val="40"/>
+      <w14:ligatures w14:val="standardContextual"/>
+    </w:rPr>
+  </w:style>
+  <w:style w:type="character" w:customStyle="1" w:styleId="MyContactInfoStyleChar">
+    <w:name w:val="My Contact Info Style Char"/>
+    <w:basedOn w:val="DefaultParagraphFont"/>
+    <w:link w:val="MyContactInfoStyle"/>
+    <w:rsid w:val="00E024A5"/>
+    <w:rPr>
+      <w:b/>
+      <w:bCs/>
+      <w:color w:val="000099"/>
+      <w:kern w:val="2"/>
+      <w:sz w:val="40"/>
+      <w:szCs w:val="40"/>
+      <w14:ligatures w14:val="standardContextual"/>
+    </w:rPr>
+  </w:style>
+  <w:style w:type="paragraph" w:customStyle="1" w:styleId="MyHeading">
+    <w:name w:val="My Heading"/>
+    <w:basedOn w:val="Heading1"/>
+    <w:next w:val="Normal"/>
+    <w:link w:val="MyHeadingChar"/>
+    <w:qFormat/>
+    <w:rsid w:val="00E024A5"/>
+    <w:pPr>
+      <w:spacing w:before="0" w:line="240" w:lineRule="auto"/>
+    </w:pPr>
+    <w:rPr>
+      <w:color w:val="000099"/>
+      <w:kern w:val="2"/>
+      <w14:ligatures w14:val="standardContextual"/>
+    </w:rPr>
+  </w:style>
+  <w:style w:type="character" w:customStyle="1" w:styleId="MyHeadingChar">
+    <w:name w:val="My Heading Char"/>
+    <w:basedOn w:val="Heading1Char"/>
+    <w:link w:val="MyHeading"/>
+    <w:rsid w:val="00E024A5"/>
+    <w:rPr>
+      <w:rFonts w:asciiTheme="majorHAnsi" w:eastAsiaTheme="majorEastAsia" w:hAnsiTheme="majorHAnsi" w:cstheme="majorBidi"/>
+      <w:color w:val="000099"/>
+      <w:kern w:val="2"/>
+      <w:sz w:val="32"/>
+      <w:szCs w:val="32"/>
+      <w14:ligatures w14:val="standardContextual"/>
+    </w:rPr>
+  </w:style>
+  <w:style w:type="character" w:customStyle="1" w:styleId="Heading1Char">
+    <w:name w:val="Heading 1 Char"/>
+    <w:basedOn w:val="DefaultParagraphFont"/>
+    <w:link w:val="Heading1"/>
+    <w:uiPriority w:val="9"/>
+    <w:rsid w:val="00E024A5"/>
+    <w:rPr>
+      <w:rFonts w:asciiTheme="majorHAnsi" w:eastAsiaTheme="majorEastAsia" w:hAnsiTheme="majorHAnsi" w:cstheme="majorBidi"/>
+      <w:color w:val="2F5496" w:themeColor="accent1" w:themeShade="BF"/>
+      <w:sz w:val="32"/>
+      <w:szCs w:val="32"/>
+    </w:rPr>
+  </w:style>
+  <w:style w:type="paragraph" w:customStyle="1" w:styleId="MyHeading2">
+    <w:name w:val="My Heading 2"/>
+    <w:basedOn w:val="Heading2"/>
+    <w:next w:val="Normal"/>
+    <w:link w:val="MyHeading2Char"/>
+    <w:qFormat/>
+    <w:rsid w:val="00E024A5"/>
+    <w:pPr>
+      <w:spacing w:before="0" w:line="240" w:lineRule="auto"/>
+    </w:pPr>
+    <w:rPr>
+      <w:color w:val="000099"/>
+      <w:kern w:val="2"/>
+      <w:sz w:val="28"/>
+      <w:lang w:val="en-US"/>
+      <w14:ligatures w14:val="standardContextual"/>
+    </w:rPr>
+  </w:style>
+  <w:style w:type="character" w:customStyle="1" w:styleId="MyHeading2Char">
+    <w:name w:val="My Heading 2 Char"/>
+    <w:basedOn w:val="DefaultParagraphFont"/>
+    <w:link w:val="MyHeading2"/>
+    <w:rsid w:val="00E024A5"/>
+    <w:rPr>
+      <w:rFonts w:asciiTheme="majorHAnsi" w:eastAsiaTheme="majorEastAsia" w:hAnsiTheme="majorHAnsi" w:cstheme="majorBidi"/>
+      <w:color w:val="000099"/>
+      <w:kern w:val="2"/>
+      <w:sz w:val="28"/>
+      <w:szCs w:val="26"/>
+      <w:lang w:val="en-US"/>
+      <w14:ligatures w14:val="standardContextual"/>
+    </w:rPr>
+  </w:style>
+  <w:style w:type="character" w:customStyle="1" w:styleId="Heading2Char">
+    <w:name w:val="Heading 2 Char"/>
+    <w:basedOn w:val="DefaultParagraphFont"/>
+    <w:link w:val="Heading2"/>
+    <w:uiPriority w:val="9"/>
+    <w:semiHidden/>
+    <w:rsid w:val="00E024A5"/>
+    <w:rPr>
+      <w:rFonts w:asciiTheme="majorHAnsi" w:eastAsiaTheme="majorEastAsia" w:hAnsiTheme="majorHAnsi" w:cstheme="majorBidi"/>
+      <w:color w:val="2F5496" w:themeColor="accent1" w:themeShade="BF"/>
+      <w:sz w:val="26"/>
+      <w:szCs w:val="26"/>
+    </w:rPr>
+  </w:style>
+  <w:style w:type="paragraph" w:customStyle="1" w:styleId="MyHeading3">
+    <w:name w:val="My Heading 3"/>
+    <w:basedOn w:val="Heading3"/>
+    <w:link w:val="MyHeading3Char"/>
+    <w:qFormat/>
+    <w:rsid w:val="00E024A5"/>
+    <w:pPr>
+      <w:keepNext w:val="0"/>
+      <w:keepLines w:val="0"/>
+      <w:spacing w:before="0" w:line="240" w:lineRule="auto"/>
+      <w:contextualSpacing/>
+    </w:pPr>
+    <w:rPr>
+      <w:color w:val="000099"/>
+      <w:kern w:val="2"/>
+      <w14:ligatures w14:val="standardContextual"/>
+    </w:rPr>
+  </w:style>
+  <w:style w:type="character" w:customStyle="1" w:styleId="MyHeading3Char">
+    <w:name w:val="My Heading 3 Char"/>
+    <w:basedOn w:val="Heading3Char"/>
+    <w:link w:val="MyHeading3"/>
+    <w:rsid w:val="00E024A5"/>
+    <w:rPr>
+      <w:rFonts w:asciiTheme="majorHAnsi" w:eastAsiaTheme="majorEastAsia" w:hAnsiTheme="majorHAnsi" w:cstheme="majorBidi"/>
+      <w:color w:val="000099"/>
+      <w:kern w:val="2"/>
+      <w:sz w:val="24"/>
+      <w:szCs w:val="24"/>
+      <w14:ligatures w14:val="standardContextual"/>
+    </w:rPr>
+  </w:style>
+  <w:style w:type="character" w:customStyle="1" w:styleId="Heading3Char">
+    <w:name w:val="Heading 3 Char"/>
+    <w:basedOn w:val="DefaultParagraphFont"/>
+    <w:link w:val="Heading3"/>
+    <w:uiPriority w:val="9"/>
+    <w:semiHidden/>
+    <w:rsid w:val="00E024A5"/>
+    <w:rPr>
+      <w:rFonts w:asciiTheme="majorHAnsi" w:eastAsiaTheme="majorEastAsia" w:hAnsiTheme="majorHAnsi" w:cstheme="majorBidi"/>
+      <w:color w:val="1F3763" w:themeColor="accent1" w:themeShade="7F"/>
+      <w:sz w:val="24"/>
+      <w:szCs w:val="24"/>
+    </w:rPr>
+  </w:style>
+  <w:style w:type="paragraph" w:customStyle="1" w:styleId="MySigning">
+    <w:name w:val="My Signing"/>
+    <w:basedOn w:val="Normal"/>
+    <w:link w:val="MySigningChar"/>
+    <w:qFormat/>
+    <w:rsid w:val="00E024A5"/>
+    <w:pPr>
+      <w:tabs>
+        <w:tab w:val="left" w:pos="1515"/>
+      </w:tabs>
+      <w:spacing w:after="0" w:line="240" w:lineRule="auto"/>
+    </w:pPr>
+    <w:rPr>
+      <w:rFonts w:ascii="Brush Script MT" w:eastAsiaTheme="minorHAnsi" w:hAnsi="Brush Script MT" w:cs="Tahoma"/>
+      <w:strike/>
+      <w:color w:val="0000FF"/>
+      <w:kern w:val="2"/>
+      <w:sz w:val="20"/>
+      <w:szCs w:val="20"/>
+      <w14:ligatures w14:val="standardContextual"/>
+    </w:rPr>
+  </w:style>
+  <w:style w:type="character" w:customStyle="1" w:styleId="MySigningChar">
+    <w:name w:val="My Signing Char"/>
+    <w:basedOn w:val="DefaultParagraphFont"/>
+    <w:link w:val="MySigning"/>
+    <w:rsid w:val="00E024A5"/>
+    <w:rPr>
+      <w:rFonts w:ascii="Brush Script MT" w:hAnsi="Brush Script MT" w:cs="Tahoma"/>
+      <w:strike/>
+      <w:color w:val="0000FF"/>
+      <w:kern w:val="2"/>
+      <w:sz w:val="20"/>
+      <w:szCs w:val="20"/>
+      <w14:ligatures w14:val="standardContextual"/>
+    </w:rPr>
+  </w:style>
+  <w:style w:type="paragraph" w:customStyle="1" w:styleId="MyStyle">
+    <w:name w:val="My Style"/>
+    <w:basedOn w:val="Normal"/>
+    <w:link w:val="MyStyleChar"/>
+    <w:qFormat/>
+    <w:rsid w:val="00E024A5"/>
+    <w:pPr>
+      <w:spacing w:after="0" w:line="240" w:lineRule="auto"/>
+    </w:pPr>
+    <w:rPr>
+      <w:rFonts w:asciiTheme="minorHAnsi" w:eastAsiaTheme="minorHAnsi" w:hAnsiTheme="minorHAnsi" w:cstheme="minorBidi"/>
+      <w:color w:val="0000FF"/>
+      <w:kern w:val="2"/>
+      <w:sz w:val="24"/>
+      <w14:ligatures w14:val="standardContextual"/>
+    </w:rPr>
+  </w:style>
+  <w:style w:type="character" w:customStyle="1" w:styleId="MyStyleChar">
+    <w:name w:val="My Style Char"/>
+    <w:basedOn w:val="DefaultParagraphFont"/>
+    <w:link w:val="MyStyle"/>
+    <w:rsid w:val="00E024A5"/>
+    <w:rPr>
+      <w:color w:val="0000FF"/>
+      <w:kern w:val="2"/>
+      <w:sz w:val="24"/>
+      <w14:ligatures w14:val="standardContextual"/>
+    </w:rPr>
+  </w:style>
+  <w:style w:type="paragraph" w:customStyle="1" w:styleId="MySubheading">
+    <w:name w:val="My Subheading"/>
+    <w:basedOn w:val="Heading2"/>
+    <w:next w:val="MyStyle"/>
+    <w:link w:val="MySubheadingChar"/>
+    <w:qFormat/>
+    <w:rsid w:val="00E024A5"/>
+    <w:pPr>
+      <w:spacing w:before="0" w:line="240" w:lineRule="auto"/>
+    </w:pPr>
+    <w:rPr>
+      <w:color w:val="000099"/>
+      <w:kern w:val="2"/>
+      <w:sz w:val="28"/>
+      <w:lang w:val="en-US"/>
+      <w14:ligatures w14:val="standardContextual"/>
+    </w:rPr>
+  </w:style>
+  <w:style w:type="character" w:customStyle="1" w:styleId="MySubheadingChar">
+    <w:name w:val="My Subheading Char"/>
+    <w:basedOn w:val="DefaultParagraphFont"/>
+    <w:link w:val="MySubheading"/>
+    <w:rsid w:val="00E024A5"/>
+    <w:rPr>
+      <w:rFonts w:asciiTheme="majorHAnsi" w:eastAsiaTheme="majorEastAsia" w:hAnsiTheme="majorHAnsi" w:cstheme="majorBidi"/>
+      <w:color w:val="000099"/>
+      <w:kern w:val="2"/>
+      <w:sz w:val="28"/>
+      <w:szCs w:val="26"/>
+      <w:lang w:val="en-US"/>
+      <w14:ligatures w14:val="standardContextual"/>
+    </w:rPr>
+  </w:style>
+  <w:style w:type="paragraph" w:customStyle="1" w:styleId="MySubtitle">
+    <w:name w:val="My Subtitle"/>
+    <w:basedOn w:val="Subtitle"/>
+    <w:next w:val="MyStyle"/>
+    <w:link w:val="MySubtitleChar"/>
+    <w:qFormat/>
+    <w:rsid w:val="00E024A5"/>
+    <w:pPr>
+      <w:spacing w:after="0" w:line="240" w:lineRule="auto"/>
+      <w:jc w:val="center"/>
+    </w:pPr>
+    <w:rPr>
+      <w:color w:val="0066FF"/>
+      <w:kern w:val="2"/>
+      <w:sz w:val="20"/>
+      <w:lang w:val="en-US"/>
+      <w14:ligatures w14:val="standardContextual"/>
+    </w:rPr>
+  </w:style>
+  <w:style w:type="character" w:customStyle="1" w:styleId="MySubtitleChar">
+    <w:name w:val="My Subtitle Char"/>
+    <w:basedOn w:val="SubtitleChar"/>
+    <w:link w:val="MySubtitle"/>
+    <w:rsid w:val="00E024A5"/>
+    <w:rPr>
+      <w:rFonts w:eastAsiaTheme="minorEastAsia"/>
+      <w:color w:val="0066FF"/>
+      <w:spacing w:val="15"/>
+      <w:kern w:val="2"/>
+      <w:sz w:val="20"/>
+      <w:lang w:val="en-US"/>
+      <w14:ligatures w14:val="standardContextual"/>
+    </w:rPr>
+  </w:style>
+  <w:style w:type="paragraph" w:styleId="Subtitle">
+    <w:name w:val="Subtitle"/>
+    <w:basedOn w:val="Normal"/>
+    <w:next w:val="Normal"/>
+    <w:link w:val="SubtitleChar"/>
+    <w:uiPriority w:val="11"/>
+    <w:qFormat/>
+    <w:rsid w:val="00E024A5"/>
+    <w:pPr>
+      <w:numPr>
+        <w:ilvl w:val="1"/>
+      </w:numPr>
+    </w:pPr>
+    <w:rPr>
+      <w:rFonts w:asciiTheme="minorHAnsi" w:eastAsiaTheme="minorEastAsia" w:hAnsiTheme="minorHAnsi" w:cstheme="minorBidi"/>
+      <w:color w:val="5A5A5A" w:themeColor="text1" w:themeTint="A5"/>
+      <w:spacing w:val="15"/>
+    </w:rPr>
+  </w:style>
+  <w:style w:type="character" w:customStyle="1" w:styleId="SubtitleChar">
+    <w:name w:val="Subtitle Char"/>
+    <w:basedOn w:val="DefaultParagraphFont"/>
+    <w:link w:val="Subtitle"/>
+    <w:uiPriority w:val="11"/>
+    <w:rsid w:val="00E024A5"/>
+    <w:rPr>
+      <w:rFonts w:eastAsiaTheme="minorEastAsia"/>
+      <w:color w:val="5A5A5A" w:themeColor="text1" w:themeTint="A5"/>
+      <w:spacing w:val="15"/>
+    </w:rPr>
+  </w:style>
+  <w:style w:type="paragraph" w:customStyle="1" w:styleId="MyTitle">
+    <w:name w:val="My Title"/>
+    <w:basedOn w:val="Title"/>
+    <w:next w:val="MySubtitle"/>
+    <w:link w:val="MyTitleChar"/>
+    <w:qFormat/>
+    <w:rsid w:val="00E024A5"/>
+    <w:pPr>
+      <w:jc w:val="center"/>
+    </w:pPr>
+    <w:rPr>
+      <w:color w:val="000099"/>
+      <w:lang w:val="en-US"/>
+      <w14:ligatures w14:val="standardContextual"/>
+    </w:rPr>
+  </w:style>
+  <w:style w:type="character" w:customStyle="1" w:styleId="MyTitleChar">
+    <w:name w:val="My Title Char"/>
+    <w:basedOn w:val="TitleChar"/>
+    <w:link w:val="MyTitle"/>
+    <w:rsid w:val="00E024A5"/>
+    <w:rPr>
+      <w:rFonts w:asciiTheme="majorHAnsi" w:eastAsiaTheme="majorEastAsia" w:hAnsiTheme="majorHAnsi" w:cstheme="majorBidi"/>
+      <w:color w:val="000099"/>
+      <w:spacing w:val="-10"/>
+      <w:kern w:val="28"/>
+      <w:sz w:val="56"/>
+      <w:szCs w:val="56"/>
+      <w:lang w:val="en-US"/>
+      <w14:ligatures w14:val="standardContextual"/>
+    </w:rPr>
+  </w:style>
+  <w:style w:type="paragraph" w:styleId="Title">
+    <w:name w:val="Title"/>
+    <w:basedOn w:val="Normal"/>
+    <w:next w:val="Normal"/>
+    <w:link w:val="TitleChar"/>
+    <w:uiPriority w:val="10"/>
+    <w:qFormat/>
+    <w:rsid w:val="00E024A5"/>
+    <w:pPr>
+      <w:spacing w:after="0" w:line="240" w:lineRule="auto"/>
+      <w:contextualSpacing/>
+    </w:pPr>
+    <w:rPr>
+      <w:rFonts w:asciiTheme="majorHAnsi" w:eastAsiaTheme="majorEastAsia" w:hAnsiTheme="majorHAnsi" w:cstheme="majorBidi"/>
+      <w:spacing w:val="-10"/>
+      <w:kern w:val="28"/>
+      <w:sz w:val="56"/>
+      <w:szCs w:val="56"/>
+    </w:rPr>
+  </w:style>
+  <w:style w:type="character" w:customStyle="1" w:styleId="TitleChar">
+    <w:name w:val="Title Char"/>
+    <w:basedOn w:val="DefaultParagraphFont"/>
+    <w:link w:val="Title"/>
+    <w:uiPriority w:val="10"/>
+    <w:rsid w:val="00E024A5"/>
+    <w:rPr>
+      <w:rFonts w:asciiTheme="majorHAnsi" w:eastAsiaTheme="majorEastAsia" w:hAnsiTheme="majorHAnsi" w:cstheme="majorBidi"/>
+      <w:spacing w:val="-10"/>
+      <w:kern w:val="28"/>
+      <w:sz w:val="56"/>
+      <w:szCs w:val="56"/>
+    </w:rPr>
+  </w:style>
+  <w:style w:type="paragraph" w:styleId="ListParagraph">
+    <w:name w:val="List Paragraph"/>
+    <w:basedOn w:val="Normal"/>
+    <w:uiPriority w:val="34"/>
+    <w:qFormat/>
+    <w:rsid w:val="008933B3"/>
+    <w:pPr>
+      <w:ind w:left="720"/>
+      <w:contextualSpacing/>
+    </w:pPr>
   </w:style>
 </w:styles>
 </file>
